--- a/Test_BP/Fol_2k_files_500(2)/es-ES/file 500_2 - Copy (440).docx
+++ b/Test_BP/Fol_2k_files_500(2)/es-ES/file 500_2 - Copy (440).docx
@@ -1,7 +1,7 @@
 
 <file path=word/document.xml><?xml version="1.0" encoding="utf-8"?>
 <w:document xmlns:wpc="http://schemas.microsoft.com/office/word/2010/wordprocessingCanvas" xmlns:cx="http://schemas.microsoft.com/office/drawing/2014/chartex" xmlns:cx1="http://schemas.microsoft.com/office/drawing/2015/9/8/chartex" xmlns:cx2="http://schemas.microsoft.com/office/drawing/2015/10/21/chartex" xmlns:cx3="http://schemas.microsoft.com/office/drawing/2016/5/9/chartex" xmlns:cx4="http://schemas.microsoft.com/office/drawing/2016/5/10/chartex" xmlns:cx5="http://schemas.microsoft.com/office/drawing/2016/5/11/chartex" xmlns:mc="http://schemas.openxmlformats.org/markup-compatibility/2006" xmlns:o="urn:schemas-microsoft-com:office:office" xmlns:r="http://schemas.openxmlformats.org/officeDocument/2006/relationships" xmlns:m="http://schemas.openxmlformats.org/officeDocument/2006/math" xmlns:v="urn:schemas-microsoft-com:vml" xmlns:wp14="http://schemas.microsoft.com/office/word/2010/wordprocessingDrawing" xmlns:wp="http://schemas.openxmlformats.org/drawingml/2006/wordprocessingDrawing" xmlns:w10="urn:schemas-microsoft-com:office:word" xmlns:w="http://schemas.openxmlformats.org/wordprocessingml/2006/main" xmlns:w14="http://schemas.microsoft.com/office/word/2010/wordml" xmlns:w15="http://schemas.microsoft.com/office/word/2012/wordml" xmlns:wne="http://schemas.microsoft.com/office/word/2006/wordml" xmlns:wpg="http://schemas.microsoft.com/office/word/2010/wordprocessingGroup" xmlns:wpi="http://schemas.microsoft.com/office/word/2010/wordprocessingInk" xmlns:wps="http://schemas.microsoft.com/office/word/2010/wordprocessingShape" mc:Ignorable="w14 w15 wp14">
-  <!-- Generated by Aspose.Words for Java 20.12.0 -->
+  <!-- Generated by Aspose.Words for Java 21.10.0 -->
   <w:body>
     <w:p>
       <w:pPr>
@@ -35,44 +35,44 @@
           <w:highlight w:val="none"/>
           <w:u w:val="none" w:color="auto"/>
           <w:effect w:val="none"/>
-          <w:bdr w:val="nil"/>
-          <w:shd w:val="clear" w:color="auto" w:fill="auto"/>
-          <w:vertAlign w:val="baseline"/>
-          <w:rtl w:val="0"/>
-          <w:cs w:val="0"/>
-          <w:lang w:val="es-ES" w:eastAsia="zh-TW" w:bidi="ar-SA"/>
-        </w:rPr>
-        <w:t>t èëxcèëpt tõõ sõõ tèëmpèër múütúüääl täästèës mõõthèër.</w:t>
-      </w:r>
-      <w:r>
-        <w:rPr>
-          <w:rStyle w:val="DefaultParagraphFont"/>
-          <w:rFonts w:ascii="Calibri" w:eastAsia="Calibri" w:hAnsi="Calibri" w:cs="Calibri"/>
-          <w:b w:val="0"/>
-          <w:bCs w:val="0"/>
-          <w:i w:val="0"/>
-          <w:iCs w:val="0"/>
-          <w:caps w:val="0"/>
-          <w:smallCaps w:val="0"/>
-          <w:strike w:val="0"/>
-          <w:dstrike w:val="0"/>
-          <w:outline w:val="0"/>
-          <w:shadow w:val="0"/>
-          <w:emboss w:val="0"/>
-          <w:imprint w:val="0"/>
-          <w:noProof w:val="0"/>
-          <w:vanish w:val="0"/>
-          <w:color w:val="auto"/>
-          <w:spacing w:val="0"/>
-          <w:w w:val="100"/>
-          <w:kern w:val="0"/>
-          <w:position w:val="0"/>
-          <w:sz w:val="22"/>
-          <w:szCs w:val="22"/>
-          <w:highlight w:val="none"/>
-          <w:u w:val="none" w:color="auto"/>
-          <w:effect w:val="none"/>
-          <w:bdr w:val="nil"/>
+          <w:bdr w:val="none" w:sz="0" w:space="0" w:color="auto"/>
+          <w:shd w:val="clear" w:color="auto" w:fill="auto"/>
+          <w:vertAlign w:val="baseline"/>
+          <w:rtl w:val="0"/>
+          <w:cs w:val="0"/>
+          <w:lang w:val="es-ES" w:eastAsia="zh-TW" w:bidi="ar-SA"/>
+        </w:rPr>
+        <w:t>t êèxcêèpt tõò sõò têèmpêèr mûýtûýæâl tæâstêès mõòthêèr.</w:t>
+      </w:r>
+      <w:r>
+        <w:rPr>
+          <w:rStyle w:val="DefaultParagraphFont"/>
+          <w:rFonts w:ascii="Calibri" w:eastAsia="Calibri" w:hAnsi="Calibri" w:cs="Calibri"/>
+          <w:b w:val="0"/>
+          <w:bCs w:val="0"/>
+          <w:i w:val="0"/>
+          <w:iCs w:val="0"/>
+          <w:caps w:val="0"/>
+          <w:smallCaps w:val="0"/>
+          <w:strike w:val="0"/>
+          <w:dstrike w:val="0"/>
+          <w:outline w:val="0"/>
+          <w:shadow w:val="0"/>
+          <w:emboss w:val="0"/>
+          <w:imprint w:val="0"/>
+          <w:noProof w:val="0"/>
+          <w:vanish w:val="0"/>
+          <w:color w:val="auto"/>
+          <w:spacing w:val="0"/>
+          <w:w w:val="100"/>
+          <w:kern w:val="0"/>
+          <w:position w:val="0"/>
+          <w:sz w:val="22"/>
+          <w:szCs w:val="22"/>
+          <w:highlight w:val="none"/>
+          <w:u w:val="none" w:color="auto"/>
+          <w:effect w:val="none"/>
+          <w:bdr w:val="none" w:sz="0" w:space="0" w:color="auto"/>
           <w:shd w:val="clear" w:color="auto" w:fill="auto"/>
           <w:vertAlign w:val="baseline"/>
           <w:rtl w:val="0"/>
@@ -109,44 +109,44 @@
           <w:highlight w:val="none"/>
           <w:u w:val="none" w:color="auto"/>
           <w:effect w:val="none"/>
-          <w:bdr w:val="nil"/>
-          <w:shd w:val="clear" w:color="auto" w:fill="auto"/>
-          <w:vertAlign w:val="baseline"/>
-          <w:rtl w:val="0"/>
-          <w:cs w:val="0"/>
-          <w:lang w:val="es-ES" w:eastAsia="zh-TW" w:bidi="ar-SA"/>
-        </w:rPr>
-        <w:t>Íntêérêéstêéd cýültïìvååtêéd ïìts còóntïìnýüïìng nòów yêét åårêé.</w:t>
-      </w:r>
-      <w:r>
-        <w:rPr>
-          <w:rStyle w:val="DefaultParagraphFont"/>
-          <w:rFonts w:ascii="Calibri" w:eastAsia="Calibri" w:hAnsi="Calibri" w:cs="Calibri"/>
-          <w:b w:val="0"/>
-          <w:bCs w:val="0"/>
-          <w:i w:val="0"/>
-          <w:iCs w:val="0"/>
-          <w:caps w:val="0"/>
-          <w:smallCaps w:val="0"/>
-          <w:strike w:val="0"/>
-          <w:dstrike w:val="0"/>
-          <w:outline w:val="0"/>
-          <w:shadow w:val="0"/>
-          <w:emboss w:val="0"/>
-          <w:imprint w:val="0"/>
-          <w:noProof w:val="0"/>
-          <w:vanish w:val="0"/>
-          <w:color w:val="auto"/>
-          <w:spacing w:val="0"/>
-          <w:w w:val="100"/>
-          <w:kern w:val="0"/>
-          <w:position w:val="0"/>
-          <w:sz w:val="22"/>
-          <w:szCs w:val="22"/>
-          <w:highlight w:val="none"/>
-          <w:u w:val="none" w:color="auto"/>
-          <w:effect w:val="none"/>
-          <w:bdr w:val="nil"/>
+          <w:bdr w:val="none" w:sz="0" w:space="0" w:color="auto"/>
+          <w:shd w:val="clear" w:color="auto" w:fill="auto"/>
+          <w:vertAlign w:val="baseline"/>
+          <w:rtl w:val="0"/>
+          <w:cs w:val="0"/>
+          <w:lang w:val="es-ES" w:eastAsia="zh-TW" w:bidi="ar-SA"/>
+        </w:rPr>
+        <w:t>Întéëréëstéëd cûùltîîvàåtéëd îîts cöôntîînûùîîng nöôw yéët àåréë.</w:t>
+      </w:r>
+      <w:r>
+        <w:rPr>
+          <w:rStyle w:val="DefaultParagraphFont"/>
+          <w:rFonts w:ascii="Calibri" w:eastAsia="Calibri" w:hAnsi="Calibri" w:cs="Calibri"/>
+          <w:b w:val="0"/>
+          <w:bCs w:val="0"/>
+          <w:i w:val="0"/>
+          <w:iCs w:val="0"/>
+          <w:caps w:val="0"/>
+          <w:smallCaps w:val="0"/>
+          <w:strike w:val="0"/>
+          <w:dstrike w:val="0"/>
+          <w:outline w:val="0"/>
+          <w:shadow w:val="0"/>
+          <w:emboss w:val="0"/>
+          <w:imprint w:val="0"/>
+          <w:noProof w:val="0"/>
+          <w:vanish w:val="0"/>
+          <w:color w:val="auto"/>
+          <w:spacing w:val="0"/>
+          <w:w w:val="100"/>
+          <w:kern w:val="0"/>
+          <w:position w:val="0"/>
+          <w:sz w:val="22"/>
+          <w:szCs w:val="22"/>
+          <w:highlight w:val="none"/>
+          <w:u w:val="none" w:color="auto"/>
+          <w:effect w:val="none"/>
+          <w:bdr w:val="none" w:sz="0" w:space="0" w:color="auto"/>
           <w:shd w:val="clear" w:color="auto" w:fill="auto"/>
           <w:vertAlign w:val="baseline"/>
           <w:rtl w:val="0"/>
@@ -183,44 +183,44 @@
           <w:highlight w:val="none"/>
           <w:u w:val="none" w:color="auto"/>
           <w:effect w:val="none"/>
-          <w:bdr w:val="nil"/>
-          <w:shd w:val="clear" w:color="auto" w:fill="auto"/>
-          <w:vertAlign w:val="baseline"/>
-          <w:rtl w:val="0"/>
-          <w:cs w:val="0"/>
-          <w:lang w:val="es-ES" w:eastAsia="zh-TW" w:bidi="ar-SA"/>
-        </w:rPr>
-        <w:t>Õúüt ïíntêèrêèstêèd áâccêèptáâncêè òòúür páârtïíáâlïíty áâffròòntïíng úünplêèáâsáânt why áâdd.</w:t>
-      </w:r>
-      <w:r>
-        <w:rPr>
-          <w:rStyle w:val="DefaultParagraphFont"/>
-          <w:rFonts w:ascii="Calibri" w:eastAsia="Calibri" w:hAnsi="Calibri" w:cs="Calibri"/>
-          <w:b w:val="0"/>
-          <w:bCs w:val="0"/>
-          <w:i w:val="0"/>
-          <w:iCs w:val="0"/>
-          <w:caps w:val="0"/>
-          <w:smallCaps w:val="0"/>
-          <w:strike w:val="0"/>
-          <w:dstrike w:val="0"/>
-          <w:outline w:val="0"/>
-          <w:shadow w:val="0"/>
-          <w:emboss w:val="0"/>
-          <w:imprint w:val="0"/>
-          <w:noProof w:val="0"/>
-          <w:vanish w:val="0"/>
-          <w:color w:val="auto"/>
-          <w:spacing w:val="0"/>
-          <w:w w:val="100"/>
-          <w:kern w:val="0"/>
-          <w:position w:val="0"/>
-          <w:sz w:val="22"/>
-          <w:szCs w:val="22"/>
-          <w:highlight w:val="none"/>
-          <w:u w:val="none" w:color="auto"/>
-          <w:effect w:val="none"/>
-          <w:bdr w:val="nil"/>
+          <w:bdr w:val="none" w:sz="0" w:space="0" w:color="auto"/>
+          <w:shd w:val="clear" w:color="auto" w:fill="auto"/>
+          <w:vertAlign w:val="baseline"/>
+          <w:rtl w:val="0"/>
+          <w:cs w:val="0"/>
+          <w:lang w:val="es-ES" w:eastAsia="zh-TW" w:bidi="ar-SA"/>
+        </w:rPr>
+        <w:t>Öúüt ìíntëërëëstëëd äæccëëptäæncëë õòúür päærtìíäælìíty äæffrõòntìíng úünplëëäæsäænt why äædd.</w:t>
+      </w:r>
+      <w:r>
+        <w:rPr>
+          <w:rStyle w:val="DefaultParagraphFont"/>
+          <w:rFonts w:ascii="Calibri" w:eastAsia="Calibri" w:hAnsi="Calibri" w:cs="Calibri"/>
+          <w:b w:val="0"/>
+          <w:bCs w:val="0"/>
+          <w:i w:val="0"/>
+          <w:iCs w:val="0"/>
+          <w:caps w:val="0"/>
+          <w:smallCaps w:val="0"/>
+          <w:strike w:val="0"/>
+          <w:dstrike w:val="0"/>
+          <w:outline w:val="0"/>
+          <w:shadow w:val="0"/>
+          <w:emboss w:val="0"/>
+          <w:imprint w:val="0"/>
+          <w:noProof w:val="0"/>
+          <w:vanish w:val="0"/>
+          <w:color w:val="auto"/>
+          <w:spacing w:val="0"/>
+          <w:w w:val="100"/>
+          <w:kern w:val="0"/>
+          <w:position w:val="0"/>
+          <w:sz w:val="22"/>
+          <w:szCs w:val="22"/>
+          <w:highlight w:val="none"/>
+          <w:u w:val="none" w:color="auto"/>
+          <w:effect w:val="none"/>
+          <w:bdr w:val="none" w:sz="0" w:space="0" w:color="auto"/>
           <w:shd w:val="clear" w:color="auto" w:fill="auto"/>
           <w:vertAlign w:val="baseline"/>
           <w:rtl w:val="0"/>
@@ -257,44 +257,44 @@
           <w:highlight w:val="none"/>
           <w:u w:val="none" w:color="auto"/>
           <w:effect w:val="none"/>
-          <w:bdr w:val="nil"/>
-          <w:shd w:val="clear" w:color="auto" w:fill="auto"/>
-          <w:vertAlign w:val="baseline"/>
-          <w:rtl w:val="0"/>
-          <w:cs w:val="0"/>
-          <w:lang w:val="es-ES" w:eastAsia="zh-TW" w:bidi="ar-SA"/>
-        </w:rPr>
-        <w:t>Éstëëëëm gäårdëën mëën yëët shy cõòùùrsëë.</w:t>
-      </w:r>
-      <w:r>
-        <w:rPr>
-          <w:rStyle w:val="DefaultParagraphFont"/>
-          <w:rFonts w:ascii="Calibri" w:eastAsia="Calibri" w:hAnsi="Calibri" w:cs="Calibri"/>
-          <w:b w:val="0"/>
-          <w:bCs w:val="0"/>
-          <w:i w:val="0"/>
-          <w:iCs w:val="0"/>
-          <w:caps w:val="0"/>
-          <w:smallCaps w:val="0"/>
-          <w:strike w:val="0"/>
-          <w:dstrike w:val="0"/>
-          <w:outline w:val="0"/>
-          <w:shadow w:val="0"/>
-          <w:emboss w:val="0"/>
-          <w:imprint w:val="0"/>
-          <w:noProof w:val="0"/>
-          <w:vanish w:val="0"/>
-          <w:color w:val="auto"/>
-          <w:spacing w:val="0"/>
-          <w:w w:val="100"/>
-          <w:kern w:val="0"/>
-          <w:position w:val="0"/>
-          <w:sz w:val="22"/>
-          <w:szCs w:val="22"/>
-          <w:highlight w:val="none"/>
-          <w:u w:val="none" w:color="auto"/>
-          <w:effect w:val="none"/>
-          <w:bdr w:val="nil"/>
+          <w:bdr w:val="none" w:sz="0" w:space="0" w:color="auto"/>
+          <w:shd w:val="clear" w:color="auto" w:fill="auto"/>
+          <w:vertAlign w:val="baseline"/>
+          <w:rtl w:val="0"/>
+          <w:cs w:val="0"/>
+          <w:lang w:val="es-ES" w:eastAsia="zh-TW" w:bidi="ar-SA"/>
+        </w:rPr>
+        <w:t>Èstêèêèm gãârdêèn mêèn yêèt shy cõõýürsêè.</w:t>
+      </w:r>
+      <w:r>
+        <w:rPr>
+          <w:rStyle w:val="DefaultParagraphFont"/>
+          <w:rFonts w:ascii="Calibri" w:eastAsia="Calibri" w:hAnsi="Calibri" w:cs="Calibri"/>
+          <w:b w:val="0"/>
+          <w:bCs w:val="0"/>
+          <w:i w:val="0"/>
+          <w:iCs w:val="0"/>
+          <w:caps w:val="0"/>
+          <w:smallCaps w:val="0"/>
+          <w:strike w:val="0"/>
+          <w:dstrike w:val="0"/>
+          <w:outline w:val="0"/>
+          <w:shadow w:val="0"/>
+          <w:emboss w:val="0"/>
+          <w:imprint w:val="0"/>
+          <w:noProof w:val="0"/>
+          <w:vanish w:val="0"/>
+          <w:color w:val="auto"/>
+          <w:spacing w:val="0"/>
+          <w:w w:val="100"/>
+          <w:kern w:val="0"/>
+          <w:position w:val="0"/>
+          <w:sz w:val="22"/>
+          <w:szCs w:val="22"/>
+          <w:highlight w:val="none"/>
+          <w:u w:val="none" w:color="auto"/>
+          <w:effect w:val="none"/>
+          <w:bdr w:val="none" w:sz="0" w:space="0" w:color="auto"/>
           <w:shd w:val="clear" w:color="auto" w:fill="auto"/>
           <w:vertAlign w:val="baseline"/>
           <w:rtl w:val="0"/>
@@ -331,44 +331,44 @@
           <w:highlight w:val="none"/>
           <w:u w:val="none" w:color="auto"/>
           <w:effect w:val="none"/>
-          <w:bdr w:val="nil"/>
-          <w:shd w:val="clear" w:color="auto" w:fill="auto"/>
-          <w:vertAlign w:val="baseline"/>
-          <w:rtl w:val="0"/>
-          <w:cs w:val="0"/>
-          <w:lang w:val="es-ES" w:eastAsia="zh-TW" w:bidi="ar-SA"/>
-        </w:rPr>
-        <w:t>Cöönsûýltèêd ûýp my töölèêràäbly söömèêtíímèês pèêrpèêtûýàäl ööh.</w:t>
-      </w:r>
-      <w:r>
-        <w:rPr>
-          <w:rStyle w:val="DefaultParagraphFont"/>
-          <w:rFonts w:ascii="Calibri" w:eastAsia="Calibri" w:hAnsi="Calibri" w:cs="Calibri"/>
-          <w:b w:val="0"/>
-          <w:bCs w:val="0"/>
-          <w:i w:val="0"/>
-          <w:iCs w:val="0"/>
-          <w:caps w:val="0"/>
-          <w:smallCaps w:val="0"/>
-          <w:strike w:val="0"/>
-          <w:dstrike w:val="0"/>
-          <w:outline w:val="0"/>
-          <w:shadow w:val="0"/>
-          <w:emboss w:val="0"/>
-          <w:imprint w:val="0"/>
-          <w:noProof w:val="0"/>
-          <w:vanish w:val="0"/>
-          <w:color w:val="auto"/>
-          <w:spacing w:val="0"/>
-          <w:w w:val="100"/>
-          <w:kern w:val="0"/>
-          <w:position w:val="0"/>
-          <w:sz w:val="22"/>
-          <w:szCs w:val="22"/>
-          <w:highlight w:val="none"/>
-          <w:u w:val="none" w:color="auto"/>
-          <w:effect w:val="none"/>
-          <w:bdr w:val="nil"/>
+          <w:bdr w:val="none" w:sz="0" w:space="0" w:color="auto"/>
+          <w:shd w:val="clear" w:color="auto" w:fill="auto"/>
+          <w:vertAlign w:val="baseline"/>
+          <w:rtl w:val="0"/>
+          <w:cs w:val="0"/>
+          <w:lang w:val="es-ES" w:eastAsia="zh-TW" w:bidi="ar-SA"/>
+        </w:rPr>
+        <w:t>Cõònsûültêèd ûüp my tõòlêèrââbly sõòmêètîìmêès pêèrpêètûüââl õòh.</w:t>
+      </w:r>
+      <w:r>
+        <w:rPr>
+          <w:rStyle w:val="DefaultParagraphFont"/>
+          <w:rFonts w:ascii="Calibri" w:eastAsia="Calibri" w:hAnsi="Calibri" w:cs="Calibri"/>
+          <w:b w:val="0"/>
+          <w:bCs w:val="0"/>
+          <w:i w:val="0"/>
+          <w:iCs w:val="0"/>
+          <w:caps w:val="0"/>
+          <w:smallCaps w:val="0"/>
+          <w:strike w:val="0"/>
+          <w:dstrike w:val="0"/>
+          <w:outline w:val="0"/>
+          <w:shadow w:val="0"/>
+          <w:emboss w:val="0"/>
+          <w:imprint w:val="0"/>
+          <w:noProof w:val="0"/>
+          <w:vanish w:val="0"/>
+          <w:color w:val="auto"/>
+          <w:spacing w:val="0"/>
+          <w:w w:val="100"/>
+          <w:kern w:val="0"/>
+          <w:position w:val="0"/>
+          <w:sz w:val="22"/>
+          <w:szCs w:val="22"/>
+          <w:highlight w:val="none"/>
+          <w:u w:val="none" w:color="auto"/>
+          <w:effect w:val="none"/>
+          <w:bdr w:val="none" w:sz="0" w:space="0" w:color="auto"/>
           <w:shd w:val="clear" w:color="auto" w:fill="auto"/>
           <w:vertAlign w:val="baseline"/>
           <w:rtl w:val="0"/>
@@ -405,44 +405,44 @@
           <w:highlight w:val="none"/>
           <w:u w:val="none" w:color="auto"/>
           <w:effect w:val="none"/>
-          <w:bdr w:val="nil"/>
-          <w:shd w:val="clear" w:color="auto" w:fill="auto"/>
-          <w:vertAlign w:val="baseline"/>
-          <w:rtl w:val="0"/>
-          <w:cs w:val="0"/>
-          <w:lang w:val="es-ES" w:eastAsia="zh-TW" w:bidi="ar-SA"/>
-        </w:rPr>
-        <w:t>Èxprêëssïîöón âãccêëptâãncêë ïîmprùüdêëncêë pâãrtïîcùülâãr hâãd êëâãt ùünsâãtïîâãblêë.</w:t>
-      </w:r>
-      <w:r>
-        <w:rPr>
-          <w:rStyle w:val="DefaultParagraphFont"/>
-          <w:rFonts w:ascii="Calibri" w:eastAsia="Calibri" w:hAnsi="Calibri" w:cs="Calibri"/>
-          <w:b w:val="0"/>
-          <w:bCs w:val="0"/>
-          <w:i w:val="0"/>
-          <w:iCs w:val="0"/>
-          <w:caps w:val="0"/>
-          <w:smallCaps w:val="0"/>
-          <w:strike w:val="0"/>
-          <w:dstrike w:val="0"/>
-          <w:outline w:val="0"/>
-          <w:shadow w:val="0"/>
-          <w:emboss w:val="0"/>
-          <w:imprint w:val="0"/>
-          <w:noProof w:val="0"/>
-          <w:vanish w:val="0"/>
-          <w:color w:val="auto"/>
-          <w:spacing w:val="0"/>
-          <w:w w:val="100"/>
-          <w:kern w:val="0"/>
-          <w:position w:val="0"/>
-          <w:sz w:val="22"/>
-          <w:szCs w:val="22"/>
-          <w:highlight w:val="none"/>
-          <w:u w:val="none" w:color="auto"/>
-          <w:effect w:val="none"/>
-          <w:bdr w:val="nil"/>
+          <w:bdr w:val="none" w:sz="0" w:space="0" w:color="auto"/>
+          <w:shd w:val="clear" w:color="auto" w:fill="auto"/>
+          <w:vertAlign w:val="baseline"/>
+          <w:rtl w:val="0"/>
+          <w:cs w:val="0"/>
+          <w:lang w:val="es-ES" w:eastAsia="zh-TW" w:bidi="ar-SA"/>
+        </w:rPr>
+        <w:t>Êxprêêssìïôòn âåccêêptâåncêê ìïmprúùdêêncêê pâårtìïcúùlâår hâåd êêâåt úùnsâåtìïâåblêê.</w:t>
+      </w:r>
+      <w:r>
+        <w:rPr>
+          <w:rStyle w:val="DefaultParagraphFont"/>
+          <w:rFonts w:ascii="Calibri" w:eastAsia="Calibri" w:hAnsi="Calibri" w:cs="Calibri"/>
+          <w:b w:val="0"/>
+          <w:bCs w:val="0"/>
+          <w:i w:val="0"/>
+          <w:iCs w:val="0"/>
+          <w:caps w:val="0"/>
+          <w:smallCaps w:val="0"/>
+          <w:strike w:val="0"/>
+          <w:dstrike w:val="0"/>
+          <w:outline w:val="0"/>
+          <w:shadow w:val="0"/>
+          <w:emboss w:val="0"/>
+          <w:imprint w:val="0"/>
+          <w:noProof w:val="0"/>
+          <w:vanish w:val="0"/>
+          <w:color w:val="auto"/>
+          <w:spacing w:val="0"/>
+          <w:w w:val="100"/>
+          <w:kern w:val="0"/>
+          <w:position w:val="0"/>
+          <w:sz w:val="22"/>
+          <w:szCs w:val="22"/>
+          <w:highlight w:val="none"/>
+          <w:u w:val="none" w:color="auto"/>
+          <w:effect w:val="none"/>
+          <w:bdr w:val="none" w:sz="0" w:space="0" w:color="auto"/>
           <w:shd w:val="clear" w:color="auto" w:fill="auto"/>
           <w:vertAlign w:val="baseline"/>
           <w:rtl w:val="0"/>
@@ -485,44 +485,44 @@
           <w:highlight w:val="none"/>
           <w:u w:val="none" w:color="auto"/>
           <w:effect w:val="none"/>
-          <w:bdr w:val="nil"/>
-          <w:shd w:val="clear" w:color="auto" w:fill="auto"/>
-          <w:vertAlign w:val="baseline"/>
-          <w:rtl w:val="0"/>
-          <w:cs w:val="0"/>
-          <w:lang w:val="es-ES" w:eastAsia="zh-TW" w:bidi="ar-SA"/>
-        </w:rPr>
-        <w:t>Håád dëënõòtìíng prõòpëërly jõòìíntýýrëë yõòýý õòccåásìíõòn dìírëëctly råáìíllëëry.</w:t>
-      </w:r>
-      <w:r>
-        <w:rPr>
-          <w:rStyle w:val="DefaultParagraphFont"/>
-          <w:rFonts w:ascii="Calibri" w:eastAsia="Calibri" w:hAnsi="Calibri" w:cs="Calibri"/>
-          <w:b w:val="0"/>
-          <w:bCs w:val="0"/>
-          <w:i w:val="0"/>
-          <w:iCs w:val="0"/>
-          <w:caps w:val="0"/>
-          <w:smallCaps w:val="0"/>
-          <w:strike w:val="0"/>
-          <w:dstrike w:val="0"/>
-          <w:outline w:val="0"/>
-          <w:shadow w:val="0"/>
-          <w:emboss w:val="0"/>
-          <w:imprint w:val="0"/>
-          <w:noProof w:val="0"/>
-          <w:vanish w:val="0"/>
-          <w:color w:val="auto"/>
-          <w:spacing w:val="0"/>
-          <w:w w:val="100"/>
-          <w:kern w:val="0"/>
-          <w:position w:val="0"/>
-          <w:sz w:val="22"/>
-          <w:szCs w:val="22"/>
-          <w:highlight w:val="none"/>
-          <w:u w:val="none" w:color="auto"/>
-          <w:effect w:val="none"/>
-          <w:bdr w:val="nil"/>
+          <w:bdr w:val="none" w:sz="0" w:space="0" w:color="auto"/>
+          <w:shd w:val="clear" w:color="auto" w:fill="auto"/>
+          <w:vertAlign w:val="baseline"/>
+          <w:rtl w:val="0"/>
+          <w:cs w:val="0"/>
+          <w:lang w:val="es-ES" w:eastAsia="zh-TW" w:bidi="ar-SA"/>
+        </w:rPr>
+        <w:t>Hæád dèènòõtìîng pròõpèèrly jòõìîntüùrèè yòõüù òõccæásìîòõn dìîrèèctly ræáìîllèèry.</w:t>
+      </w:r>
+      <w:r>
+        <w:rPr>
+          <w:rStyle w:val="DefaultParagraphFont"/>
+          <w:rFonts w:ascii="Calibri" w:eastAsia="Calibri" w:hAnsi="Calibri" w:cs="Calibri"/>
+          <w:b w:val="0"/>
+          <w:bCs w:val="0"/>
+          <w:i w:val="0"/>
+          <w:iCs w:val="0"/>
+          <w:caps w:val="0"/>
+          <w:smallCaps w:val="0"/>
+          <w:strike w:val="0"/>
+          <w:dstrike w:val="0"/>
+          <w:outline w:val="0"/>
+          <w:shadow w:val="0"/>
+          <w:emboss w:val="0"/>
+          <w:imprint w:val="0"/>
+          <w:noProof w:val="0"/>
+          <w:vanish w:val="0"/>
+          <w:color w:val="auto"/>
+          <w:spacing w:val="0"/>
+          <w:w w:val="100"/>
+          <w:kern w:val="0"/>
+          <w:position w:val="0"/>
+          <w:sz w:val="22"/>
+          <w:szCs w:val="22"/>
+          <w:highlight w:val="none"/>
+          <w:u w:val="none" w:color="auto"/>
+          <w:effect w:val="none"/>
+          <w:bdr w:val="none" w:sz="0" w:space="0" w:color="auto"/>
           <w:shd w:val="clear" w:color="auto" w:fill="auto"/>
           <w:vertAlign w:val="baseline"/>
           <w:rtl w:val="0"/>
@@ -559,44 +559,44 @@
           <w:highlight w:val="none"/>
           <w:u w:val="none" w:color="auto"/>
           <w:effect w:val="none"/>
-          <w:bdr w:val="nil"/>
-          <w:shd w:val="clear" w:color="auto" w:fill="auto"/>
-          <w:vertAlign w:val="baseline"/>
-          <w:rtl w:val="0"/>
-          <w:cs w:val="0"/>
-          <w:lang w:val="es-ES" w:eastAsia="zh-TW" w:bidi="ar-SA"/>
-        </w:rPr>
-        <w:t>În sââììd tõô õôf põôõôr fúûll bëê põôst fââcëê snúûg.</w:t>
-      </w:r>
-      <w:r>
-        <w:rPr>
-          <w:rStyle w:val="DefaultParagraphFont"/>
-          <w:rFonts w:ascii="Calibri" w:eastAsia="Calibri" w:hAnsi="Calibri" w:cs="Calibri"/>
-          <w:b w:val="0"/>
-          <w:bCs w:val="0"/>
-          <w:i w:val="0"/>
-          <w:iCs w:val="0"/>
-          <w:caps w:val="0"/>
-          <w:smallCaps w:val="0"/>
-          <w:strike w:val="0"/>
-          <w:dstrike w:val="0"/>
-          <w:outline w:val="0"/>
-          <w:shadow w:val="0"/>
-          <w:emboss w:val="0"/>
-          <w:imprint w:val="0"/>
-          <w:noProof w:val="0"/>
-          <w:vanish w:val="0"/>
-          <w:color w:val="auto"/>
-          <w:spacing w:val="0"/>
-          <w:w w:val="100"/>
-          <w:kern w:val="0"/>
-          <w:position w:val="0"/>
-          <w:sz w:val="22"/>
-          <w:szCs w:val="22"/>
-          <w:highlight w:val="none"/>
-          <w:u w:val="none" w:color="auto"/>
-          <w:effect w:val="none"/>
-          <w:bdr w:val="nil"/>
+          <w:bdr w:val="none" w:sz="0" w:space="0" w:color="auto"/>
+          <w:shd w:val="clear" w:color="auto" w:fill="auto"/>
+          <w:vertAlign w:val="baseline"/>
+          <w:rtl w:val="0"/>
+          <w:cs w:val="0"/>
+          <w:lang w:val="es-ES" w:eastAsia="zh-TW" w:bidi="ar-SA"/>
+        </w:rPr>
+        <w:t>Ín sæáìîd tòö òöf pòöòör fùýll béé pòöst fæácéé snùýg.</w:t>
+      </w:r>
+      <w:r>
+        <w:rPr>
+          <w:rStyle w:val="DefaultParagraphFont"/>
+          <w:rFonts w:ascii="Calibri" w:eastAsia="Calibri" w:hAnsi="Calibri" w:cs="Calibri"/>
+          <w:b w:val="0"/>
+          <w:bCs w:val="0"/>
+          <w:i w:val="0"/>
+          <w:iCs w:val="0"/>
+          <w:caps w:val="0"/>
+          <w:smallCaps w:val="0"/>
+          <w:strike w:val="0"/>
+          <w:dstrike w:val="0"/>
+          <w:outline w:val="0"/>
+          <w:shadow w:val="0"/>
+          <w:emboss w:val="0"/>
+          <w:imprint w:val="0"/>
+          <w:noProof w:val="0"/>
+          <w:vanish w:val="0"/>
+          <w:color w:val="auto"/>
+          <w:spacing w:val="0"/>
+          <w:w w:val="100"/>
+          <w:kern w:val="0"/>
+          <w:position w:val="0"/>
+          <w:sz w:val="22"/>
+          <w:szCs w:val="22"/>
+          <w:highlight w:val="none"/>
+          <w:u w:val="none" w:color="auto"/>
+          <w:effect w:val="none"/>
+          <w:bdr w:val="none" w:sz="0" w:space="0" w:color="auto"/>
           <w:shd w:val="clear" w:color="auto" w:fill="auto"/>
           <w:vertAlign w:val="baseline"/>
           <w:rtl w:val="0"/>
@@ -633,44 +633,44 @@
           <w:highlight w:val="none"/>
           <w:u w:val="none" w:color="auto"/>
           <w:effect w:val="none"/>
-          <w:bdr w:val="nil"/>
-          <w:shd w:val="clear" w:color="auto" w:fill="auto"/>
-          <w:vertAlign w:val="baseline"/>
-          <w:rtl w:val="0"/>
-          <w:cs w:val="0"/>
-          <w:lang w:val="es-ES" w:eastAsia="zh-TW" w:bidi="ar-SA"/>
-        </w:rPr>
-        <w:t>Ïntróôdýücééd îïmprýüdééncéé séééé sáãy ýünplééáãsîïng déévóônshîïréé áãccééptáãncéé sóôn.</w:t>
-      </w:r>
-      <w:r>
-        <w:rPr>
-          <w:rStyle w:val="DefaultParagraphFont"/>
-          <w:rFonts w:ascii="Calibri" w:eastAsia="Calibri" w:hAnsi="Calibri" w:cs="Calibri"/>
-          <w:b w:val="0"/>
-          <w:bCs w:val="0"/>
-          <w:i w:val="0"/>
-          <w:iCs w:val="0"/>
-          <w:caps w:val="0"/>
-          <w:smallCaps w:val="0"/>
-          <w:strike w:val="0"/>
-          <w:dstrike w:val="0"/>
-          <w:outline w:val="0"/>
-          <w:shadow w:val="0"/>
-          <w:emboss w:val="0"/>
-          <w:imprint w:val="0"/>
-          <w:noProof w:val="0"/>
-          <w:vanish w:val="0"/>
-          <w:color w:val="auto"/>
-          <w:spacing w:val="0"/>
-          <w:w w:val="100"/>
-          <w:kern w:val="0"/>
-          <w:position w:val="0"/>
-          <w:sz w:val="22"/>
-          <w:szCs w:val="22"/>
-          <w:highlight w:val="none"/>
-          <w:u w:val="none" w:color="auto"/>
-          <w:effect w:val="none"/>
-          <w:bdr w:val="nil"/>
+          <w:bdr w:val="none" w:sz="0" w:space="0" w:color="auto"/>
+          <w:shd w:val="clear" w:color="auto" w:fill="auto"/>
+          <w:vertAlign w:val="baseline"/>
+          <w:rtl w:val="0"/>
+          <w:cs w:val="0"/>
+          <w:lang w:val="es-ES" w:eastAsia="zh-TW" w:bidi="ar-SA"/>
+        </w:rPr>
+        <w:t>Ìntrõódúûcèèd íîmprúûdèèncèè sèèèè sæãy úûnplèèæãsíîng dèèvõónshíîrèè æãccèèptæãncèè sõón.</w:t>
+      </w:r>
+      <w:r>
+        <w:rPr>
+          <w:rStyle w:val="DefaultParagraphFont"/>
+          <w:rFonts w:ascii="Calibri" w:eastAsia="Calibri" w:hAnsi="Calibri" w:cs="Calibri"/>
+          <w:b w:val="0"/>
+          <w:bCs w:val="0"/>
+          <w:i w:val="0"/>
+          <w:iCs w:val="0"/>
+          <w:caps w:val="0"/>
+          <w:smallCaps w:val="0"/>
+          <w:strike w:val="0"/>
+          <w:dstrike w:val="0"/>
+          <w:outline w:val="0"/>
+          <w:shadow w:val="0"/>
+          <w:emboss w:val="0"/>
+          <w:imprint w:val="0"/>
+          <w:noProof w:val="0"/>
+          <w:vanish w:val="0"/>
+          <w:color w:val="auto"/>
+          <w:spacing w:val="0"/>
+          <w:w w:val="100"/>
+          <w:kern w:val="0"/>
+          <w:position w:val="0"/>
+          <w:sz w:val="22"/>
+          <w:szCs w:val="22"/>
+          <w:highlight w:val="none"/>
+          <w:u w:val="none" w:color="auto"/>
+          <w:effect w:val="none"/>
+          <w:bdr w:val="none" w:sz="0" w:space="0" w:color="auto"/>
           <w:shd w:val="clear" w:color="auto" w:fill="auto"/>
           <w:vertAlign w:val="baseline"/>
           <w:rtl w:val="0"/>
@@ -707,44 +707,44 @@
           <w:highlight w:val="none"/>
           <w:u w:val="none" w:color="auto"/>
           <w:effect w:val="none"/>
-          <w:bdr w:val="nil"/>
-          <w:shd w:val="clear" w:color="auto" w:fill="auto"/>
-          <w:vertAlign w:val="baseline"/>
-          <w:rtl w:val="0"/>
-          <w:cs w:val="0"/>
-          <w:lang w:val="es-ES" w:eastAsia="zh-TW" w:bidi="ar-SA"/>
-        </w:rPr>
-        <w:t>Ëxéêtéêr lòõngéêr wìîsdòõm gææy nòõr déêsìîgn æægéê.</w:t>
-      </w:r>
-      <w:r>
-        <w:rPr>
-          <w:rStyle w:val="DefaultParagraphFont"/>
-          <w:rFonts w:ascii="Calibri" w:eastAsia="Calibri" w:hAnsi="Calibri" w:cs="Calibri"/>
-          <w:b w:val="0"/>
-          <w:bCs w:val="0"/>
-          <w:i w:val="0"/>
-          <w:iCs w:val="0"/>
-          <w:caps w:val="0"/>
-          <w:smallCaps w:val="0"/>
-          <w:strike w:val="0"/>
-          <w:dstrike w:val="0"/>
-          <w:outline w:val="0"/>
-          <w:shadow w:val="0"/>
-          <w:emboss w:val="0"/>
-          <w:imprint w:val="0"/>
-          <w:noProof w:val="0"/>
-          <w:vanish w:val="0"/>
-          <w:color w:val="auto"/>
-          <w:spacing w:val="0"/>
-          <w:w w:val="100"/>
-          <w:kern w:val="0"/>
-          <w:position w:val="0"/>
-          <w:sz w:val="22"/>
-          <w:szCs w:val="22"/>
-          <w:highlight w:val="none"/>
-          <w:u w:val="none" w:color="auto"/>
-          <w:effect w:val="none"/>
-          <w:bdr w:val="nil"/>
+          <w:bdr w:val="none" w:sz="0" w:space="0" w:color="auto"/>
+          <w:shd w:val="clear" w:color="auto" w:fill="auto"/>
+          <w:vertAlign w:val="baseline"/>
+          <w:rtl w:val="0"/>
+          <w:cs w:val="0"/>
+          <w:lang w:val="es-ES" w:eastAsia="zh-TW" w:bidi="ar-SA"/>
+        </w:rPr>
+        <w:t>Êxêètêèr lôõngêèr wíìsdôõm gåäy nôõr dêèsíìgn åägêè.</w:t>
+      </w:r>
+      <w:r>
+        <w:rPr>
+          <w:rStyle w:val="DefaultParagraphFont"/>
+          <w:rFonts w:ascii="Calibri" w:eastAsia="Calibri" w:hAnsi="Calibri" w:cs="Calibri"/>
+          <w:b w:val="0"/>
+          <w:bCs w:val="0"/>
+          <w:i w:val="0"/>
+          <w:iCs w:val="0"/>
+          <w:caps w:val="0"/>
+          <w:smallCaps w:val="0"/>
+          <w:strike w:val="0"/>
+          <w:dstrike w:val="0"/>
+          <w:outline w:val="0"/>
+          <w:shadow w:val="0"/>
+          <w:emboss w:val="0"/>
+          <w:imprint w:val="0"/>
+          <w:noProof w:val="0"/>
+          <w:vanish w:val="0"/>
+          <w:color w:val="auto"/>
+          <w:spacing w:val="0"/>
+          <w:w w:val="100"/>
+          <w:kern w:val="0"/>
+          <w:position w:val="0"/>
+          <w:sz w:val="22"/>
+          <w:szCs w:val="22"/>
+          <w:highlight w:val="none"/>
+          <w:u w:val="none" w:color="auto"/>
+          <w:effect w:val="none"/>
+          <w:bdr w:val="none" w:sz="0" w:space="0" w:color="auto"/>
           <w:shd w:val="clear" w:color="auto" w:fill="auto"/>
           <w:vertAlign w:val="baseline"/>
           <w:rtl w:val="0"/>
@@ -781,44 +781,44 @@
           <w:highlight w:val="none"/>
           <w:u w:val="none" w:color="auto"/>
           <w:effect w:val="none"/>
-          <w:bdr w:val="nil"/>
-          <w:shd w:val="clear" w:color="auto" w:fill="auto"/>
-          <w:vertAlign w:val="baseline"/>
-          <w:rtl w:val="0"/>
-          <w:cs w:val="0"/>
-          <w:lang w:val="es-ES" w:eastAsia="zh-TW" w:bidi="ar-SA"/>
-        </w:rPr>
-        <w:t>Àm wéèæåthéèr töó éèntéèréèd nöórlæånd nöó ìîn shöówìîng séèrvìîcéè.</w:t>
-      </w:r>
-      <w:r>
-        <w:rPr>
-          <w:rStyle w:val="DefaultParagraphFont"/>
-          <w:rFonts w:ascii="Calibri" w:eastAsia="Calibri" w:hAnsi="Calibri" w:cs="Calibri"/>
-          <w:b w:val="0"/>
-          <w:bCs w:val="0"/>
-          <w:i w:val="0"/>
-          <w:iCs w:val="0"/>
-          <w:caps w:val="0"/>
-          <w:smallCaps w:val="0"/>
-          <w:strike w:val="0"/>
-          <w:dstrike w:val="0"/>
-          <w:outline w:val="0"/>
-          <w:shadow w:val="0"/>
-          <w:emboss w:val="0"/>
-          <w:imprint w:val="0"/>
-          <w:noProof w:val="0"/>
-          <w:vanish w:val="0"/>
-          <w:color w:val="auto"/>
-          <w:spacing w:val="0"/>
-          <w:w w:val="100"/>
-          <w:kern w:val="0"/>
-          <w:position w:val="0"/>
-          <w:sz w:val="22"/>
-          <w:szCs w:val="22"/>
-          <w:highlight w:val="none"/>
-          <w:u w:val="none" w:color="auto"/>
-          <w:effect w:val="none"/>
-          <w:bdr w:val="nil"/>
+          <w:bdr w:val="none" w:sz="0" w:space="0" w:color="auto"/>
+          <w:shd w:val="clear" w:color="auto" w:fill="auto"/>
+          <w:vertAlign w:val="baseline"/>
+          <w:rtl w:val="0"/>
+          <w:cs w:val="0"/>
+          <w:lang w:val="es-ES" w:eastAsia="zh-TW" w:bidi="ar-SA"/>
+        </w:rPr>
+        <w:t>Ãm wêëåäthêër tôò êëntêërêëd nôòrlåänd nôò ìïn shôòwìïng sêërvìïcêë.</w:t>
+      </w:r>
+      <w:r>
+        <w:rPr>
+          <w:rStyle w:val="DefaultParagraphFont"/>
+          <w:rFonts w:ascii="Calibri" w:eastAsia="Calibri" w:hAnsi="Calibri" w:cs="Calibri"/>
+          <w:b w:val="0"/>
+          <w:bCs w:val="0"/>
+          <w:i w:val="0"/>
+          <w:iCs w:val="0"/>
+          <w:caps w:val="0"/>
+          <w:smallCaps w:val="0"/>
+          <w:strike w:val="0"/>
+          <w:dstrike w:val="0"/>
+          <w:outline w:val="0"/>
+          <w:shadow w:val="0"/>
+          <w:emboss w:val="0"/>
+          <w:imprint w:val="0"/>
+          <w:noProof w:val="0"/>
+          <w:vanish w:val="0"/>
+          <w:color w:val="auto"/>
+          <w:spacing w:val="0"/>
+          <w:w w:val="100"/>
+          <w:kern w:val="0"/>
+          <w:position w:val="0"/>
+          <w:sz w:val="22"/>
+          <w:szCs w:val="22"/>
+          <w:highlight w:val="none"/>
+          <w:u w:val="none" w:color="auto"/>
+          <w:effect w:val="none"/>
+          <w:bdr w:val="none" w:sz="0" w:space="0" w:color="auto"/>
           <w:shd w:val="clear" w:color="auto" w:fill="auto"/>
           <w:vertAlign w:val="baseline"/>
           <w:rtl w:val="0"/>
@@ -855,44 +855,44 @@
           <w:highlight w:val="none"/>
           <w:u w:val="none" w:color="auto"/>
           <w:effect w:val="none"/>
-          <w:bdr w:val="nil"/>
-          <w:shd w:val="clear" w:color="auto" w:fill="auto"/>
-          <w:vertAlign w:val="baseline"/>
-          <w:rtl w:val="0"/>
-          <w:cs w:val="0"/>
-          <w:lang w:val="es-ES" w:eastAsia="zh-TW" w:bidi="ar-SA"/>
-        </w:rPr>
-        <w:t>Nóór rëèpëèàåtëèd spëèàåkíïng shy àåppëètíïtëè.</w:t>
-      </w:r>
-      <w:r>
-        <w:rPr>
-          <w:rStyle w:val="DefaultParagraphFont"/>
-          <w:rFonts w:ascii="Calibri" w:eastAsia="Calibri" w:hAnsi="Calibri" w:cs="Calibri"/>
-          <w:b w:val="0"/>
-          <w:bCs w:val="0"/>
-          <w:i w:val="0"/>
-          <w:iCs w:val="0"/>
-          <w:caps w:val="0"/>
-          <w:smallCaps w:val="0"/>
-          <w:strike w:val="0"/>
-          <w:dstrike w:val="0"/>
-          <w:outline w:val="0"/>
-          <w:shadow w:val="0"/>
-          <w:emboss w:val="0"/>
-          <w:imprint w:val="0"/>
-          <w:noProof w:val="0"/>
-          <w:vanish w:val="0"/>
-          <w:color w:val="auto"/>
-          <w:spacing w:val="0"/>
-          <w:w w:val="100"/>
-          <w:kern w:val="0"/>
-          <w:position w:val="0"/>
-          <w:sz w:val="22"/>
-          <w:szCs w:val="22"/>
-          <w:highlight w:val="none"/>
-          <w:u w:val="none" w:color="auto"/>
-          <w:effect w:val="none"/>
-          <w:bdr w:val="nil"/>
+          <w:bdr w:val="none" w:sz="0" w:space="0" w:color="auto"/>
+          <w:shd w:val="clear" w:color="auto" w:fill="auto"/>
+          <w:vertAlign w:val="baseline"/>
+          <w:rtl w:val="0"/>
+          <w:cs w:val="0"/>
+          <w:lang w:val="es-ES" w:eastAsia="zh-TW" w:bidi="ar-SA"/>
+        </w:rPr>
+        <w:t>Nôôr rêêpêêâàtêêd spêêâàkíïng shy âàppêêtíïtêê.</w:t>
+      </w:r>
+      <w:r>
+        <w:rPr>
+          <w:rStyle w:val="DefaultParagraphFont"/>
+          <w:rFonts w:ascii="Calibri" w:eastAsia="Calibri" w:hAnsi="Calibri" w:cs="Calibri"/>
+          <w:b w:val="0"/>
+          <w:bCs w:val="0"/>
+          <w:i w:val="0"/>
+          <w:iCs w:val="0"/>
+          <w:caps w:val="0"/>
+          <w:smallCaps w:val="0"/>
+          <w:strike w:val="0"/>
+          <w:dstrike w:val="0"/>
+          <w:outline w:val="0"/>
+          <w:shadow w:val="0"/>
+          <w:emboss w:val="0"/>
+          <w:imprint w:val="0"/>
+          <w:noProof w:val="0"/>
+          <w:vanish w:val="0"/>
+          <w:color w:val="auto"/>
+          <w:spacing w:val="0"/>
+          <w:w w:val="100"/>
+          <w:kern w:val="0"/>
+          <w:position w:val="0"/>
+          <w:sz w:val="22"/>
+          <w:szCs w:val="22"/>
+          <w:highlight w:val="none"/>
+          <w:u w:val="none" w:color="auto"/>
+          <w:effect w:val="none"/>
+          <w:bdr w:val="none" w:sz="0" w:space="0" w:color="auto"/>
           <w:shd w:val="clear" w:color="auto" w:fill="auto"/>
           <w:vertAlign w:val="baseline"/>
           <w:rtl w:val="0"/>
@@ -929,44 +929,44 @@
           <w:highlight w:val="none"/>
           <w:u w:val="none" w:color="auto"/>
           <w:effect w:val="none"/>
-          <w:bdr w:val="nil"/>
-          <w:shd w:val="clear" w:color="auto" w:fill="auto"/>
-          <w:vertAlign w:val="baseline"/>
-          <w:rtl w:val="0"/>
-          <w:cs w:val="0"/>
-          <w:lang w:val="es-ES" w:eastAsia="zh-TW" w:bidi="ar-SA"/>
-        </w:rPr>
-        <w:t>Èxcíïtèëd íït håàstíïly åàn påàstúürèë íït õöbsèërvèë.</w:t>
-      </w:r>
-      <w:r>
-        <w:rPr>
-          <w:rStyle w:val="DefaultParagraphFont"/>
-          <w:rFonts w:ascii="Calibri" w:eastAsia="Calibri" w:hAnsi="Calibri" w:cs="Calibri"/>
-          <w:b w:val="0"/>
-          <w:bCs w:val="0"/>
-          <w:i w:val="0"/>
-          <w:iCs w:val="0"/>
-          <w:caps w:val="0"/>
-          <w:smallCaps w:val="0"/>
-          <w:strike w:val="0"/>
-          <w:dstrike w:val="0"/>
-          <w:outline w:val="0"/>
-          <w:shadow w:val="0"/>
-          <w:emboss w:val="0"/>
-          <w:imprint w:val="0"/>
-          <w:noProof w:val="0"/>
-          <w:vanish w:val="0"/>
-          <w:color w:val="auto"/>
-          <w:spacing w:val="0"/>
-          <w:w w:val="100"/>
-          <w:kern w:val="0"/>
-          <w:position w:val="0"/>
-          <w:sz w:val="22"/>
-          <w:szCs w:val="22"/>
-          <w:highlight w:val="none"/>
-          <w:u w:val="none" w:color="auto"/>
-          <w:effect w:val="none"/>
-          <w:bdr w:val="nil"/>
+          <w:bdr w:val="none" w:sz="0" w:space="0" w:color="auto"/>
+          <w:shd w:val="clear" w:color="auto" w:fill="auto"/>
+          <w:vertAlign w:val="baseline"/>
+          <w:rtl w:val="0"/>
+          <w:cs w:val="0"/>
+          <w:lang w:val="es-ES" w:eastAsia="zh-TW" w:bidi="ar-SA"/>
+        </w:rPr>
+        <w:t>Éxcíïtëêd íït háástíïly áán páástûürëê íït ôòbsëêrvëê.</w:t>
+      </w:r>
+      <w:r>
+        <w:rPr>
+          <w:rStyle w:val="DefaultParagraphFont"/>
+          <w:rFonts w:ascii="Calibri" w:eastAsia="Calibri" w:hAnsi="Calibri" w:cs="Calibri"/>
+          <w:b w:val="0"/>
+          <w:bCs w:val="0"/>
+          <w:i w:val="0"/>
+          <w:iCs w:val="0"/>
+          <w:caps w:val="0"/>
+          <w:smallCaps w:val="0"/>
+          <w:strike w:val="0"/>
+          <w:dstrike w:val="0"/>
+          <w:outline w:val="0"/>
+          <w:shadow w:val="0"/>
+          <w:emboss w:val="0"/>
+          <w:imprint w:val="0"/>
+          <w:noProof w:val="0"/>
+          <w:vanish w:val="0"/>
+          <w:color w:val="auto"/>
+          <w:spacing w:val="0"/>
+          <w:w w:val="100"/>
+          <w:kern w:val="0"/>
+          <w:position w:val="0"/>
+          <w:sz w:val="22"/>
+          <w:szCs w:val="22"/>
+          <w:highlight w:val="none"/>
+          <w:u w:val="none" w:color="auto"/>
+          <w:effect w:val="none"/>
+          <w:bdr w:val="none" w:sz="0" w:space="0" w:color="auto"/>
           <w:shd w:val="clear" w:color="auto" w:fill="auto"/>
           <w:vertAlign w:val="baseline"/>
           <w:rtl w:val="0"/>
@@ -1003,14 +1003,14 @@
           <w:highlight w:val="none"/>
           <w:u w:val="none" w:color="auto"/>
           <w:effect w:val="none"/>
-          <w:bdr w:val="nil"/>
-          <w:shd w:val="clear" w:color="auto" w:fill="auto"/>
-          <w:vertAlign w:val="baseline"/>
-          <w:rtl w:val="0"/>
-          <w:cs w:val="0"/>
-          <w:lang w:val="es-ES" w:eastAsia="zh-TW" w:bidi="ar-SA"/>
-        </w:rPr>
-        <w:t>Snüýg háänd hóòw dáäréë héëréë tóòóò.</w:t>
+          <w:bdr w:val="none" w:sz="0" w:space="0" w:color="auto"/>
+          <w:shd w:val="clear" w:color="auto" w:fill="auto"/>
+          <w:vertAlign w:val="baseline"/>
+          <w:rtl w:val="0"/>
+          <w:cs w:val="0"/>
+          <w:lang w:val="es-ES" w:eastAsia="zh-TW" w:bidi="ar-SA"/>
+        </w:rPr>
+        <w:t>Snüùg håänd hôôw dåärêë hêërêë tôôôô.</w:t>
       </w:r>
       <w:bookmarkStart w:id="0" w:name="_GoBack"/>
       <w:bookmarkEnd w:id="0"/>

--- a/Test_BP/Fol_2k_files_500(2)/es-ES/file 500_2 - Copy (440).docx
+++ b/Test_BP/Fol_2k_files_500(2)/es-ES/file 500_2 - Copy (440).docx
@@ -42,7 +42,7 @@
           <w:cs w:val="0"/>
           <w:lang w:val="es-ES" w:eastAsia="zh-TW" w:bidi="ar-SA"/>
         </w:rPr>
-        <w:t>t êèxcêèpt tõò sõò têèmpêèr mûýtûýæâl tæâstêès mõòthêèr.</w:t>
+        <w:t>t èêxcèêpt töö söö tèêmpèêr múútúúàãl tàãstèês mööthèêr.</w:t>
       </w:r>
       <w:r>
         <w:rPr>
@@ -116,7 +116,7 @@
           <w:cs w:val="0"/>
           <w:lang w:val="es-ES" w:eastAsia="zh-TW" w:bidi="ar-SA"/>
         </w:rPr>
-        <w:t>Întéëréëstéëd cûùltîîvàåtéëd îîts cöôntîînûùîîng nöôw yéët àåréë.</w:t>
+        <w:t>Ïntëërëëstëëd cûûltììváâtëëd ììts cõõntììnûûììng nõõw yëët áârëë.</w:t>
       </w:r>
       <w:r>
         <w:rPr>
@@ -190,7 +190,7 @@
           <w:cs w:val="0"/>
           <w:lang w:val="es-ES" w:eastAsia="zh-TW" w:bidi="ar-SA"/>
         </w:rPr>
-        <w:t>Öúüt ìíntëërëëstëëd äæccëëptäæncëë õòúür päærtìíäælìíty äæffrõòntìíng úünplëëäæsäænt why äædd.</w:t>
+        <w:t>Òýùt íïntèèrèèstèèd æáccèèptæáncèè óóýùr pæártíïæálíïty æáffróóntíïng ýùnplèèæásæánt why æádd.</w:t>
       </w:r>
       <w:r>
         <w:rPr>
@@ -264,7 +264,7 @@
           <w:cs w:val="0"/>
           <w:lang w:val="es-ES" w:eastAsia="zh-TW" w:bidi="ar-SA"/>
         </w:rPr>
-        <w:t>Èstêèêèm gãârdêèn mêèn yêèt shy cõõýürsêè.</w:t>
+        <w:t>Êstéëéëm gàãrdéën méën yéët shy cöõûúrséë.</w:t>
       </w:r>
       <w:r>
         <w:rPr>
@@ -338,7 +338,7 @@
           <w:cs w:val="0"/>
           <w:lang w:val="es-ES" w:eastAsia="zh-TW" w:bidi="ar-SA"/>
         </w:rPr>
-        <w:t>Cõònsûültêèd ûüp my tõòlêèrââbly sõòmêètîìmêès pêèrpêètûüââl õòh.</w:t>
+        <w:t>Cõônsúùltèëd úùp my tõôlèërããbly sõômèëtîîmèës pèërpèëtúùããl õôh.</w:t>
       </w:r>
       <w:r>
         <w:rPr>
@@ -412,7 +412,7 @@
           <w:cs w:val="0"/>
           <w:lang w:val="es-ES" w:eastAsia="zh-TW" w:bidi="ar-SA"/>
         </w:rPr>
-        <w:t>Êxprêêssìïôòn âåccêêptâåncêê ìïmprúùdêêncêê pâårtìïcúùlâår hâåd êêâåt úùnsâåtìïâåblêê.</w:t>
+        <w:t>Ëxprèèssìíôón âãccèèptâãncèè ìímprùúdèèncèè pâãrtìícùúlâãr hâãd èèâãt ùúnsâãtìíâãblèè.</w:t>
       </w:r>
       <w:r>
         <w:rPr>
@@ -492,7 +492,7 @@
           <w:cs w:val="0"/>
           <w:lang w:val="es-ES" w:eastAsia="zh-TW" w:bidi="ar-SA"/>
         </w:rPr>
-        <w:t>Hæád dèènòõtìîng pròõpèèrly jòõìîntüùrèè yòõüù òõccæásìîòõn dìîrèèctly ræáìîllèèry.</w:t>
+        <w:t>Háád dëénõôtïîng prõôpëérly jõôïîntüùrëé yõôüù õôccáásïîõôn dïîrëéctly rááïîllëéry.</w:t>
       </w:r>
       <w:r>
         <w:rPr>
@@ -566,7 +566,7 @@
           <w:cs w:val="0"/>
           <w:lang w:val="es-ES" w:eastAsia="zh-TW" w:bidi="ar-SA"/>
         </w:rPr>
-        <w:t>Ín sæáìîd tòö òöf pòöòör fùýll béé pòöst fæácéé snùýg.</w:t>
+        <w:t>În sâåìïd tòõ òõf pòõòõr fýüll bèé pòõst fâåcèé snýüg.</w:t>
       </w:r>
       <w:r>
         <w:rPr>
@@ -640,7 +640,7 @@
           <w:cs w:val="0"/>
           <w:lang w:val="es-ES" w:eastAsia="zh-TW" w:bidi="ar-SA"/>
         </w:rPr>
-        <w:t>Ìntrõódúûcèèd íîmprúûdèèncèè sèèèè sæãy úûnplèèæãsíîng dèèvõónshíîrèè æãccèèptæãncèè sõón.</w:t>
+        <w:t>Íntróódúùcëêd îïmprúùdëêncëê sëêëê sáæy úùnplëêáæsîïng dëêvóónshîïrëê áæccëêptáæncëê sóón.</w:t>
       </w:r>
       <w:r>
         <w:rPr>
@@ -714,7 +714,7 @@
           <w:cs w:val="0"/>
           <w:lang w:val="es-ES" w:eastAsia="zh-TW" w:bidi="ar-SA"/>
         </w:rPr>
-        <w:t>Êxêètêèr lôõngêèr wíìsdôõm gåäy nôõr dêèsíìgn åägêè.</w:t>
+        <w:t>Êxéètéèr löôngéèr wïísdöôm gâãy nöôr déèsïígn âãgéè.</w:t>
       </w:r>
       <w:r>
         <w:rPr>
@@ -788,7 +788,7 @@
           <w:cs w:val="0"/>
           <w:lang w:val="es-ES" w:eastAsia="zh-TW" w:bidi="ar-SA"/>
         </w:rPr>
-        <w:t>Ãm wêëåäthêër tôò êëntêërêëd nôòrlåänd nôò ìïn shôòwìïng sêërvìïcêë.</w:t>
+        <w:t>Ãm wëêâáthëêr tôö ëêntëêrëêd nôörlâánd nôö íîn shôöwíîng sëêrvíîcëê.</w:t>
       </w:r>
       <w:r>
         <w:rPr>
@@ -862,7 +862,7 @@
           <w:cs w:val="0"/>
           <w:lang w:val="es-ES" w:eastAsia="zh-TW" w:bidi="ar-SA"/>
         </w:rPr>
-        <w:t>Nôôr rêêpêêâàtêêd spêêâàkíïng shy âàppêêtíïtêê.</w:t>
+        <w:t>Nôór rëêpëêâãtëêd spëêâãkíïng shy âãppëêtíïtëê.</w:t>
       </w:r>
       <w:r>
         <w:rPr>
@@ -936,7 +936,7 @@
           <w:cs w:val="0"/>
           <w:lang w:val="es-ES" w:eastAsia="zh-TW" w:bidi="ar-SA"/>
         </w:rPr>
-        <w:t>Éxcíïtëêd íït háástíïly áán páástûürëê íït ôòbsëêrvëê.</w:t>
+        <w:t>Ëxcïîtëèd ïît hàâstïîly àân pàâstùúrëè ïît ôòbsëèrvëè.</w:t>
       </w:r>
       <w:r>
         <w:rPr>
@@ -1010,7 +1010,7 @@
           <w:cs w:val="0"/>
           <w:lang w:val="es-ES" w:eastAsia="zh-TW" w:bidi="ar-SA"/>
         </w:rPr>
-        <w:t>Snüùg håänd hôôw dåärêë hêërêë tôôôô.</w:t>
+        <w:t>Snúûg hæænd hööw dæærëè hëèrëè töööö.</w:t>
       </w:r>
       <w:bookmarkStart w:id="0" w:name="_GoBack"/>
       <w:bookmarkEnd w:id="0"/>

--- a/Test_BP/Fol_2k_files_500(2)/es-ES/file 500_2 - Copy (440).docx
+++ b/Test_BP/Fol_2k_files_500(2)/es-ES/file 500_2 - Copy (440).docx
@@ -42,7 +42,7 @@
           <w:cs w:val="0"/>
           <w:lang w:val="es-ES" w:eastAsia="zh-TW" w:bidi="ar-SA"/>
         </w:rPr>
-        <w:t>t èêxcèêpt töö söö tèêmpèêr múútúúàãl tàãstèês mööthèêr.</w:t>
+        <w:t>t ëêxcëêpt tôó sôó tëêmpëêr mùùtùùåâl tåâstëês môóthëêr.</w:t>
       </w:r>
       <w:r>
         <w:rPr>
@@ -116,7 +116,7 @@
           <w:cs w:val="0"/>
           <w:lang w:val="es-ES" w:eastAsia="zh-TW" w:bidi="ar-SA"/>
         </w:rPr>
-        <w:t>Ïntëërëëstëëd cûûltììváâtëëd ììts cõõntììnûûììng nõõw yëët áârëë.</w:t>
+        <w:t>Ìntèèrèèstèèd cùûltîîvåátèèd îîts cóöntîînùûîîng nóöw yèèt åárèè.</w:t>
       </w:r>
       <w:r>
         <w:rPr>
@@ -190,7 +190,7 @@
           <w:cs w:val="0"/>
           <w:lang w:val="es-ES" w:eastAsia="zh-TW" w:bidi="ar-SA"/>
         </w:rPr>
-        <w:t>Òýùt íïntèèrèèstèèd æáccèèptæáncèè óóýùr pæártíïæálíïty æáffróóntíïng ýùnplèèæásæánt why æádd.</w:t>
+        <w:t>Õüût ïîntëérëéstëéd àåccëéptàåncëé ôõüûr pàårtïîàålïîty àåffrôõntïîng üûnplëéàåsàånt why àådd.</w:t>
       </w:r>
       <w:r>
         <w:rPr>
@@ -264,7 +264,7 @@
           <w:cs w:val="0"/>
           <w:lang w:val="es-ES" w:eastAsia="zh-TW" w:bidi="ar-SA"/>
         </w:rPr>
-        <w:t>Êstéëéëm gàãrdéën méën yéët shy cöõûúrséë.</w:t>
+        <w:t>Êstëëëëm gáærdëën mëën yëët shy còöûùrsëë.</w:t>
       </w:r>
       <w:r>
         <w:rPr>
@@ -338,7 +338,7 @@
           <w:cs w:val="0"/>
           <w:lang w:val="es-ES" w:eastAsia="zh-TW" w:bidi="ar-SA"/>
         </w:rPr>
-        <w:t>Cõônsúùltèëd úùp my tõôlèërããbly sõômèëtîîmèës pèërpèëtúùããl õôh.</w:t>
+        <w:t>Cõônsùúltêèd ùúp my tõôlêèrãábly sõômêètîïmêès pêèrpêètùúãál õôh.</w:t>
       </w:r>
       <w:r>
         <w:rPr>
@@ -412,7 +412,7 @@
           <w:cs w:val="0"/>
           <w:lang w:val="es-ES" w:eastAsia="zh-TW" w:bidi="ar-SA"/>
         </w:rPr>
-        <w:t>Ëxprèèssìíôón âãccèèptâãncèè ìímprùúdèèncèè pâãrtìícùúlâãr hâãd èèâãt ùúnsâãtìíâãblèè.</w:t>
+        <w:t>Èxpréêssïíöön äâccéêptäâncéê ïímprúûdéêncéê päârtïícúûläâr häâd éêäât úûnsäâtïíäâbléê.</w:t>
       </w:r>
       <w:r>
         <w:rPr>
@@ -492,7 +492,7 @@
           <w:cs w:val="0"/>
           <w:lang w:val="es-ES" w:eastAsia="zh-TW" w:bidi="ar-SA"/>
         </w:rPr>
-        <w:t>Háád dëénõôtïîng prõôpëérly jõôïîntüùrëé yõôüù õôccáásïîõôn dïîrëéctly rááïîllëéry.</w:t>
+        <w:t>Hæåd dëênóõtíìng próõpëêrly jóõíìntüýrëê yóõüý óõccæåsíìóõn díìrëêctly ræåíìllëêry.</w:t>
       </w:r>
       <w:r>
         <w:rPr>
@@ -566,7 +566,7 @@
           <w:cs w:val="0"/>
           <w:lang w:val="es-ES" w:eastAsia="zh-TW" w:bidi="ar-SA"/>
         </w:rPr>
-        <w:t>În sâåìïd tòõ òõf pòõòõr fýüll bèé pòõst fâåcèé snýüg.</w:t>
+        <w:t>Ín sâåïïd tõò õòf põòõòr füùll bèë põòst fâåcèë snüùg.</w:t>
       </w:r>
       <w:r>
         <w:rPr>
@@ -640,7 +640,7 @@
           <w:cs w:val="0"/>
           <w:lang w:val="es-ES" w:eastAsia="zh-TW" w:bidi="ar-SA"/>
         </w:rPr>
-        <w:t>Íntróódúùcëêd îïmprúùdëêncëê sëêëê sáæy úùnplëêáæsîïng dëêvóónshîïrëê áæccëêptáæncëê sóón.</w:t>
+        <w:t>Ìntròõdûùcëêd ïìmprûùdëêncëê sëêëê sàæy ûùnplëêàæsïìng dëêvòõnshïìrëê àæccëêptàæncëê sòõn.</w:t>
       </w:r>
       <w:r>
         <w:rPr>
@@ -714,7 +714,7 @@
           <w:cs w:val="0"/>
           <w:lang w:val="es-ES" w:eastAsia="zh-TW" w:bidi="ar-SA"/>
         </w:rPr>
-        <w:t>Êxéètéèr löôngéèr wïísdöôm gâãy nöôr déèsïígn âãgéè.</w:t>
+        <w:t>Èxëëtëër lóôngëër wíísdóôm gãày nóôr dëësíígn ãàgëë.</w:t>
       </w:r>
       <w:r>
         <w:rPr>
@@ -788,7 +788,7 @@
           <w:cs w:val="0"/>
           <w:lang w:val="es-ES" w:eastAsia="zh-TW" w:bidi="ar-SA"/>
         </w:rPr>
-        <w:t>Ãm wëêâáthëêr tôö ëêntëêrëêd nôörlâánd nôö íîn shôöwíîng sëêrvíîcëê.</w:t>
+        <w:t>Àm wèèæäthèèr tõô èèntèèrèèd nõôrlæänd nõô íïn shõôwíïng sèèrvíïcèè.</w:t>
       </w:r>
       <w:r>
         <w:rPr>
@@ -862,7 +862,7 @@
           <w:cs w:val="0"/>
           <w:lang w:val="es-ES" w:eastAsia="zh-TW" w:bidi="ar-SA"/>
         </w:rPr>
-        <w:t>Nôór rëêpëêâãtëêd spëêâãkíïng shy âãppëêtíïtëê.</w:t>
+        <w:t>Nôõr rëêpëêæâtëêd spëêæâkïïng shy æâppëêtïïtëê.</w:t>
       </w:r>
       <w:r>
         <w:rPr>
@@ -936,7 +936,7 @@
           <w:cs w:val="0"/>
           <w:lang w:val="es-ES" w:eastAsia="zh-TW" w:bidi="ar-SA"/>
         </w:rPr>
-        <w:t>Ëxcïîtëèd ïît hàâstïîly àân pàâstùúrëè ïît ôòbsëèrvëè.</w:t>
+        <w:t>Êxcìítêéd ìít hàâstìíly àân pàâstúýrêé ìít òòbsêérvêé.</w:t>
       </w:r>
       <w:r>
         <w:rPr>
@@ -1010,7 +1010,7 @@
           <w:cs w:val="0"/>
           <w:lang w:val="es-ES" w:eastAsia="zh-TW" w:bidi="ar-SA"/>
         </w:rPr>
-        <w:t>Snúûg hæænd hööw dæærëè hëèrëè töööö.</w:t>
+        <w:t>Snûùg háãnd hõòw dáãrèë hèërèë tõòõò.</w:t>
       </w:r>
       <w:bookmarkStart w:id="0" w:name="_GoBack"/>
       <w:bookmarkEnd w:id="0"/>
